--- a/docs/src/Emerging_Trends.docx
+++ b/docs/src/Emerging_Trends.docx
@@ -3067,13 +3067,13 @@
         <w:t xml:space="preserve"> </w:t>
       </w:r>
       <w:r>
-        <w:t>The reason for this is that it takes</w:t>
-      </w:r>
-      <w:r>
-        <w:t xml:space="preserve"> on average</w:t>
-      </w:r>
-      <w:r>
-        <w:t xml:space="preserve"> </w:t>
+        <w:t>I</w:t>
+      </w:r>
+      <w:r>
+        <w:t>t takes on</w:t>
+      </w:r>
+      <w:r>
+        <w:t xml:space="preserve"> average </w:t>
       </w:r>
       <w:r>
         <w:rPr>
@@ -3087,13 +3087,7 @@
         <w:rPr>
           <w:rStyle w:val="q-box"/>
         </w:rPr>
-        <w:t>/2 values to find it</w:t>
-      </w:r>
-      <w:r>
-        <w:rPr>
-          <w:rStyle w:val="q-box"/>
-        </w:rPr>
-        <w:t>.</w:t>
+        <w:t>/2 values to find it.</w:t>
       </w:r>
       <w:r>
         <w:t xml:space="preserve"> </w:t>
@@ -3140,24 +3134,15 @@
           <w:sz w:val="28"/>
           <w:szCs w:val="28"/>
         </w:rPr>
-        <w:t>√</w:t>
-      </w:r>
-      <w:r>
-        <w:rPr>
-          <w:rStyle w:val="msqrt"/>
+        <w:t>√n</w:t>
+      </w:r>
+      <w:r>
+        <w:rPr>
+          <w:rStyle w:val="mo"/>
           <w:rFonts w:cstheme="minorHAnsi"/>
           <w:sz w:val="28"/>
           <w:szCs w:val="28"/>
         </w:rPr>
-        <w:t>n</w:t>
-      </w:r>
-      <w:r>
-        <w:rPr>
-          <w:rStyle w:val="mo"/>
-          <w:rFonts w:cstheme="minorHAnsi"/>
-          <w:sz w:val="28"/>
-          <w:szCs w:val="28"/>
-        </w:rPr>
         <w:t>)</w:t>
       </w:r>
       <w:r>
@@ -3170,7 +3155,10 @@
         <w:t xml:space="preserve"> </w:t>
       </w:r>
       <w:r>
-        <w:t xml:space="preserve">So, </w:t>
+        <w:t>This means that</w:t>
+      </w:r>
+      <w:r>
+        <w:t xml:space="preserve"> </w:t>
       </w:r>
       <w:r>
         <w:t xml:space="preserve">Grover’s algorithm </w:t>
@@ -3179,7 +3167,19 @@
         <w:t xml:space="preserve">makes it possible for linear algorithms to </w:t>
       </w:r>
       <w:r>
-        <w:t>be sped up quadratically. This should help with a performance boost in comparison to classical computing.</w:t>
+        <w:t xml:space="preserve">be sped up quadratically. This should </w:t>
+      </w:r>
+      <w:r>
+        <w:t>result in</w:t>
+      </w:r>
+      <w:r>
+        <w:t xml:space="preserve"> a</w:t>
+      </w:r>
+      <w:r>
+        <w:t xml:space="preserve"> </w:t>
+      </w:r>
+      <w:r>
+        <w:t>performance boost in comparison to classical computing.</w:t>
       </w:r>
       <w:r>
         <w:t xml:space="preserve"> Even though it is not an exponential speed up, it will still be very noticeable in bigger datasets.</w:t>
@@ -3319,7 +3319,10 @@
     </w:p>
     <w:p>
       <w:r>
-        <w:t xml:space="preserve">Grover’s algorithm is also generally used (as already mentioned) to speed up algorithms. This is called the amplitude amplification trick. This </w:t>
+        <w:t xml:space="preserve">As already mentioned, </w:t>
+      </w:r>
+      <w:r>
+        <w:t xml:space="preserve">Grover’s algorithm is also generally used to speed up algorithms. This is called the amplitude amplification trick. This </w:t>
       </w:r>
       <w:r>
         <w:t>trick</w:t>
@@ -3454,7 +3457,10 @@
     </w:p>
     <w:p>
       <w:r>
-        <w:t>In order to start programming a quantum sudoku solver I need to install Qiskit on my machine. I will be using the official documentation throughout the process. I have the option to start on the cloud or locally. I will be installing it locally for convenience and independence.</w:t>
+        <w:t>In order to start programming a quantum sudoku solver I need to install Qiskit on my machine. I will be using the official documentation throughout the process. I have the option to start on the cloud or locally. I will be installing it locally</w:t>
+      </w:r>
+      <w:r>
+        <w:t xml:space="preserve"> because I am already familiar with the environment.</w:t>
       </w:r>
     </w:p>
     <w:p>
@@ -3923,7 +3929,13 @@
     </w:p>
     <w:p>
       <w:r>
-        <w:t xml:space="preserve">In order to keep things simple I will be creating a 2x2 quantum sudoku solver with Grover’s algorithm. The sudoku puzzle will be represented as a 2d array containing 4 values in total. My first action is to define clauses according to the rules. The idea is that the numbers in the array are the values which cannot be the same. So the first entry shows that value 0 and value 1 cannot be equal. </w:t>
+        <w:t xml:space="preserve">In order to keep things </w:t>
+      </w:r>
+      <w:r>
+        <w:t>doable</w:t>
+      </w:r>
+      <w:r>
+        <w:t xml:space="preserve"> I will be creating a 2x2 quantum sudoku solver with Grover’s algorithm. The sudoku puzzle will be represented as a 2d array containing 4 values in total. My first action is to define clauses according to the rules. The idea is that the numbers in the array are the values which cannot be the same. So the first entry shows that value 0 and value 1 cannot be equal. </w:t>
       </w:r>
     </w:p>
     <w:tbl>
@@ -4163,9 +4175,6 @@
         <w:t xml:space="preserve">is responsible for checking the clauses </w:t>
       </w:r>
       <w:r>
-        <w:t xml:space="preserve">in combination </w:t>
-      </w:r>
-      <w:r>
         <w:t>and</w:t>
       </w:r>
       <w:r>
@@ -4431,15 +4440,7 @@
           <w:iCs/>
           <w:color w:val="7F7F7F" w:themeColor="text1" w:themeTint="80"/>
         </w:rPr>
-        <w:t xml:space="preserve"> </w:t>
-      </w:r>
-      <w:r>
-        <w:rPr>
-          <w:i/>
-          <w:iCs/>
-          <w:color w:val="7F7F7F" w:themeColor="text1" w:themeTint="80"/>
-        </w:rPr>
-        <w:t xml:space="preserve">= </w:t>
+        <w:t xml:space="preserve"> = </w:t>
       </w:r>
       <w:r>
         <w:rPr>
@@ -5041,13 +5042,7 @@
         <w:rPr>
           <w:rStyle w:val="markedcontent"/>
         </w:rPr>
-        <w:t xml:space="preserve">. </w:t>
-      </w:r>
-      <w:r>
-        <w:rPr>
-          <w:rStyle w:val="markedcontent"/>
-        </w:rPr>
-        <w:t>How does the performance of a quantum Sudoku Solver compare to other non-quantum</w:t>
+        <w:t>. How does the performance of a quantum Sudoku Solver compare to other non-quantum</w:t>
       </w:r>
       <w:r>
         <w:br/>
@@ -5634,10 +5629,19 @@
     </w:p>
     <w:p>
       <w:r>
-        <w:t xml:space="preserve">It is general knowledge that understanding quantum concepts is quite difficult. I also noticed that my math and physics knowledge was not up to the standard. This contributed to me finding it difficult to grasp the theory. </w:t>
-      </w:r>
-      <w:r>
-        <w:t>I do feel like I learned a lot and managed to learn a lot within a short time span.</w:t>
+        <w:t xml:space="preserve">It is general knowledge that understanding quantum concepts is quite difficult. I also noticed that my math and physics knowledge was not up to the standard. This contributed to me finding it difficult to grasp </w:t>
+      </w:r>
+      <w:r>
+        <w:t>a lot of the</w:t>
+      </w:r>
+      <w:r>
+        <w:t xml:space="preserve"> theory. I do </w:t>
+      </w:r>
+      <w:r>
+        <w:t xml:space="preserve">still </w:t>
+      </w:r>
+      <w:r>
+        <w:t>feel like I learned a lot and managed to learn a lot within a short time span.</w:t>
       </w:r>
       <w:r>
         <w:t xml:space="preserve"> </w:t>
@@ -5705,8 +5709,1726 @@
       </w:r>
       <w:bookmarkEnd w:id="10"/>
     </w:p>
+    <w:p>
+      <w:pPr>
+        <w:pStyle w:val="Normaalweb"/>
+        <w:spacing w:before="0" w:beforeAutospacing="0" w:after="0" w:afterAutospacing="0" w:line="480" w:lineRule="auto"/>
+        <w:ind w:left="720" w:hanging="720"/>
+        <w:rPr>
+          <w:rFonts w:asciiTheme="minorHAnsi" w:hAnsiTheme="minorHAnsi" w:cstheme="minorHAnsi"/>
+          <w:lang w:val="en-US"/>
+        </w:rPr>
+      </w:pPr>
+      <w:r>
+        <w:rPr>
+          <w:rFonts w:asciiTheme="minorHAnsi" w:hAnsiTheme="minorHAnsi" w:cstheme="minorHAnsi"/>
+          <w:b/>
+          <w:bCs/>
+          <w:i/>
+          <w:iCs/>
+          <w:lang w:val="en"/>
+        </w:rPr>
+        <w:t xml:space="preserve">Getting started — </w:t>
+      </w:r>
+      <w:proofErr w:type="spellStart"/>
+      <w:r>
+        <w:rPr>
+          <w:rFonts w:asciiTheme="minorHAnsi" w:hAnsiTheme="minorHAnsi" w:cstheme="minorHAnsi"/>
+          <w:b/>
+          <w:bCs/>
+          <w:i/>
+          <w:iCs/>
+          <w:lang w:val="en"/>
+        </w:rPr>
+        <w:t>Qiskit</w:t>
+      </w:r>
+      <w:proofErr w:type="spellEnd"/>
+      <w:r>
+        <w:rPr>
+          <w:rFonts w:asciiTheme="minorHAnsi" w:hAnsiTheme="minorHAnsi" w:cstheme="minorHAnsi"/>
+          <w:b/>
+          <w:bCs/>
+          <w:i/>
+          <w:iCs/>
+          <w:lang w:val="en"/>
+        </w:rPr>
+        <w:t xml:space="preserve"> 0.36.1 documentation</w:t>
+      </w:r>
+      <w:r>
+        <w:rPr>
+          <w:rFonts w:asciiTheme="minorHAnsi" w:hAnsiTheme="minorHAnsi" w:cstheme="minorHAnsi"/>
+          <w:b/>
+          <w:bCs/>
+          <w:lang w:val="en"/>
+        </w:rPr>
+        <w:t xml:space="preserve">. (2022). Getting Started - </w:t>
+      </w:r>
+      <w:proofErr w:type="spellStart"/>
+      <w:r>
+        <w:rPr>
+          <w:rFonts w:asciiTheme="minorHAnsi" w:hAnsiTheme="minorHAnsi" w:cstheme="minorHAnsi"/>
+          <w:b/>
+          <w:bCs/>
+          <w:lang w:val="en"/>
+        </w:rPr>
+        <w:t>Qiskit</w:t>
+      </w:r>
+      <w:proofErr w:type="spellEnd"/>
+      <w:r>
+        <w:rPr>
+          <w:rFonts w:asciiTheme="minorHAnsi" w:hAnsiTheme="minorHAnsi" w:cstheme="minorHAnsi"/>
+          <w:b/>
+          <w:bCs/>
+          <w:lang w:val="en"/>
+        </w:rPr>
+        <w:t>.</w:t>
+      </w:r>
+    </w:p>
+    <w:p>
+      <w:pPr>
+        <w:pStyle w:val="Normaalweb"/>
+        <w:spacing w:before="0" w:beforeAutospacing="0" w:after="0" w:afterAutospacing="0" w:line="480" w:lineRule="auto"/>
+        <w:ind w:left="720" w:hanging="12"/>
+        <w:rPr>
+          <w:rFonts w:asciiTheme="minorHAnsi" w:hAnsiTheme="minorHAnsi" w:cstheme="minorHAnsi"/>
+          <w:lang w:val="en-US"/>
+        </w:rPr>
+      </w:pPr>
+      <w:r>
+        <w:rPr>
+          <w:rFonts w:asciiTheme="minorHAnsi" w:hAnsiTheme="minorHAnsi" w:cstheme="minorHAnsi"/>
+          <w:lang w:val="en"/>
+        </w:rPr>
+        <w:t xml:space="preserve">Retrieved 10 May 2022, from </w:t>
+      </w:r>
+      <w:hyperlink r:id="rId37" w:history="1">
+        <w:r>
+          <w:rPr>
+            <w:rStyle w:val="Hyperlink"/>
+            <w:rFonts w:asciiTheme="minorHAnsi" w:hAnsiTheme="minorHAnsi" w:cstheme="minorHAnsi"/>
+            <w:lang w:val="en"/>
+          </w:rPr>
+          <w:t>https://qiskit.org/documentation/getting_started.html</w:t>
+        </w:r>
+      </w:hyperlink>
+    </w:p>
+    <w:p>
+      <w:pPr>
+        <w:spacing w:after="0" w:line="480" w:lineRule="auto"/>
+        <w:ind w:left="720" w:hanging="720"/>
+        <w:rPr>
+          <w:rFonts w:eastAsia="Times New Roman" w:cstheme="minorHAnsi"/>
+          <w:sz w:val="24"/>
+          <w:szCs w:val="24"/>
+          <w:lang w:eastAsia="nl-NL"/>
+        </w:rPr>
+      </w:pPr>
+      <w:r>
+        <w:rPr>
+          <w:rFonts w:cstheme="minorHAnsi"/>
+          <w:b/>
+          <w:bCs/>
+          <w:sz w:val="24"/>
+          <w:szCs w:val="24"/>
+          <w:lang w:val="en" w:eastAsia="nl-NL"/>
+        </w:rPr>
+        <w:t xml:space="preserve">Team, T. Q. (2022, April 28). </w:t>
+      </w:r>
+      <w:r>
+        <w:rPr>
+          <w:rFonts w:cstheme="minorHAnsi"/>
+          <w:b/>
+          <w:bCs/>
+          <w:i/>
+          <w:iCs/>
+          <w:sz w:val="24"/>
+          <w:szCs w:val="24"/>
+          <w:lang w:val="en" w:eastAsia="nl-NL"/>
+        </w:rPr>
+        <w:t>Grover's Algorithm</w:t>
+      </w:r>
+      <w:r>
+        <w:rPr>
+          <w:rFonts w:cstheme="minorHAnsi"/>
+          <w:b/>
+          <w:bCs/>
+          <w:sz w:val="24"/>
+          <w:szCs w:val="24"/>
+          <w:lang w:val="en" w:eastAsia="nl-NL"/>
+        </w:rPr>
+        <w:t>. Grover's Algorithm.</w:t>
+      </w:r>
+    </w:p>
+    <w:p>
+      <w:pPr>
+        <w:spacing w:after="0" w:line="480" w:lineRule="auto"/>
+        <w:ind w:left="720" w:hanging="12"/>
+        <w:rPr>
+          <w:rFonts w:eastAsia="Times New Roman" w:cstheme="minorHAnsi"/>
+          <w:sz w:val="24"/>
+          <w:szCs w:val="24"/>
+          <w:lang w:eastAsia="nl-NL"/>
+        </w:rPr>
+      </w:pPr>
+      <w:r>
+        <w:rPr>
+          <w:rFonts w:cstheme="minorHAnsi"/>
+          <w:sz w:val="24"/>
+          <w:szCs w:val="24"/>
+          <w:lang w:val="en" w:eastAsia="nl-NL"/>
+        </w:rPr>
+        <w:t xml:space="preserve">Retrieved 11 May 2022, </w:t>
+      </w:r>
+    </w:p>
+    <w:p>
+      <w:pPr>
+        <w:spacing w:after="0" w:line="480" w:lineRule="auto"/>
+        <w:ind w:left="720" w:hanging="12"/>
+        <w:rPr>
+          <w:rFonts w:eastAsia="Times New Roman" w:cstheme="minorHAnsi"/>
+          <w:sz w:val="24"/>
+          <w:szCs w:val="24"/>
+          <w:lang w:eastAsia="nl-NL"/>
+        </w:rPr>
+      </w:pPr>
+      <w:r>
+        <w:rPr>
+          <w:rFonts w:cstheme="minorHAnsi"/>
+          <w:sz w:val="24"/>
+          <w:szCs w:val="24"/>
+          <w:lang w:val="en" w:eastAsia="nl-NL"/>
+        </w:rPr>
+        <w:t xml:space="preserve">from </w:t>
+      </w:r>
+      <w:hyperlink r:id="rId38" w:history="1">
+        <w:r>
+          <w:rPr>
+            <w:rStyle w:val="Hyperlink"/>
+            <w:rFonts w:cstheme="minorHAnsi"/>
+            <w:sz w:val="24"/>
+            <w:szCs w:val="24"/>
+            <w:lang w:val="en" w:eastAsia="nl-NL"/>
+          </w:rPr>
+          <w:t>https://qiskit.org/textbook/ch-algorithms/grover.html</w:t>
+        </w:r>
+      </w:hyperlink>
+    </w:p>
+    <w:p>
+      <w:pPr>
+        <w:spacing w:after="0" w:line="480" w:lineRule="auto"/>
+        <w:ind w:left="720" w:hanging="720"/>
+        <w:rPr>
+          <w:rFonts w:eastAsia="Times New Roman" w:cstheme="minorHAnsi"/>
+          <w:sz w:val="24"/>
+          <w:szCs w:val="24"/>
+          <w:lang w:eastAsia="nl-NL"/>
+        </w:rPr>
+      </w:pPr>
+      <w:r>
+        <w:rPr>
+          <w:rFonts w:cstheme="minorHAnsi"/>
+          <w:b/>
+          <w:bCs/>
+          <w:sz w:val="24"/>
+          <w:szCs w:val="24"/>
+          <w:lang w:val="en" w:eastAsia="nl-NL"/>
+        </w:rPr>
+        <w:t xml:space="preserve">Team, T. Q. (2022b, April 28). </w:t>
+      </w:r>
+      <w:r>
+        <w:rPr>
+          <w:rFonts w:cstheme="minorHAnsi"/>
+          <w:b/>
+          <w:bCs/>
+          <w:i/>
+          <w:iCs/>
+          <w:sz w:val="24"/>
+          <w:szCs w:val="24"/>
+          <w:lang w:val="en" w:eastAsia="nl-NL"/>
+        </w:rPr>
+        <w:t>Single Qubit Gates</w:t>
+      </w:r>
+      <w:r>
+        <w:rPr>
+          <w:rFonts w:cstheme="minorHAnsi"/>
+          <w:b/>
+          <w:bCs/>
+          <w:sz w:val="24"/>
+          <w:szCs w:val="24"/>
+          <w:lang w:val="en" w:eastAsia="nl-NL"/>
+        </w:rPr>
+        <w:t>. Single Qubit Gates.</w:t>
+      </w:r>
+    </w:p>
+    <w:p>
+      <w:pPr>
+        <w:spacing w:after="0" w:line="480" w:lineRule="auto"/>
+        <w:ind w:left="720" w:hanging="12"/>
+        <w:rPr>
+          <w:rFonts w:eastAsia="Times New Roman" w:cstheme="minorHAnsi"/>
+          <w:sz w:val="24"/>
+          <w:szCs w:val="24"/>
+          <w:lang w:eastAsia="nl-NL"/>
+        </w:rPr>
+      </w:pPr>
+      <w:r>
+        <w:rPr>
+          <w:rFonts w:cstheme="minorHAnsi"/>
+          <w:sz w:val="24"/>
+          <w:szCs w:val="24"/>
+          <w:lang w:val="en" w:eastAsia="nl-NL"/>
+        </w:rPr>
+        <w:t xml:space="preserve">Retrieved 11 May 2022, </w:t>
+      </w:r>
+    </w:p>
+    <w:p>
+      <w:pPr>
+        <w:spacing w:after="0" w:line="480" w:lineRule="auto"/>
+        <w:ind w:left="720" w:hanging="12"/>
+        <w:rPr>
+          <w:rFonts w:eastAsia="Times New Roman" w:cstheme="minorHAnsi"/>
+          <w:sz w:val="24"/>
+          <w:szCs w:val="24"/>
+          <w:lang w:eastAsia="nl-NL"/>
+        </w:rPr>
+      </w:pPr>
+      <w:r>
+        <w:rPr>
+          <w:rFonts w:cstheme="minorHAnsi"/>
+          <w:sz w:val="24"/>
+          <w:szCs w:val="24"/>
+          <w:lang w:val="en" w:eastAsia="nl-NL"/>
+        </w:rPr>
+        <w:t xml:space="preserve">from </w:t>
+      </w:r>
+      <w:hyperlink r:id="rId39" w:history="1">
+        <w:r>
+          <w:rPr>
+            <w:rStyle w:val="Hyperlink"/>
+            <w:rFonts w:cstheme="minorHAnsi"/>
+            <w:sz w:val="24"/>
+            <w:szCs w:val="24"/>
+            <w:lang w:val="en" w:eastAsia="nl-NL"/>
+          </w:rPr>
+          <w:t>https://qiskit.org/textbook/ch-states/single-qubit-gates.html</w:t>
+        </w:r>
+      </w:hyperlink>
+    </w:p>
+    <w:p>
+      <w:pPr>
+        <w:spacing w:after="0" w:line="480" w:lineRule="auto"/>
+        <w:ind w:left="720" w:hanging="720"/>
+        <w:rPr>
+          <w:rFonts w:eastAsia="Times New Roman" w:cstheme="minorHAnsi"/>
+          <w:sz w:val="24"/>
+          <w:szCs w:val="24"/>
+          <w:lang w:eastAsia="nl-NL"/>
+        </w:rPr>
+      </w:pPr>
+      <w:r>
+        <w:rPr>
+          <w:rFonts w:cstheme="minorHAnsi"/>
+          <w:b/>
+          <w:bCs/>
+          <w:sz w:val="24"/>
+          <w:szCs w:val="24"/>
+          <w:lang w:val="en" w:eastAsia="nl-NL"/>
+        </w:rPr>
+        <w:t xml:space="preserve">Wikipedia contributors. (2022, May 10). </w:t>
+      </w:r>
+      <w:r>
+        <w:rPr>
+          <w:rFonts w:cstheme="minorHAnsi"/>
+          <w:b/>
+          <w:bCs/>
+          <w:i/>
+          <w:iCs/>
+          <w:sz w:val="24"/>
+          <w:szCs w:val="24"/>
+          <w:lang w:val="en" w:eastAsia="nl-NL"/>
+        </w:rPr>
+        <w:t>Grover's algorithm</w:t>
+      </w:r>
+      <w:r>
+        <w:rPr>
+          <w:rFonts w:cstheme="minorHAnsi"/>
+          <w:b/>
+          <w:bCs/>
+          <w:sz w:val="24"/>
+          <w:szCs w:val="24"/>
+          <w:lang w:val="en" w:eastAsia="nl-NL"/>
+        </w:rPr>
+        <w:t>.</w:t>
+      </w:r>
+      <w:r>
+        <w:rPr>
+          <w:rFonts w:cstheme="minorHAnsi"/>
+          <w:lang w:val="en"/>
+        </w:rPr>
+        <w:t xml:space="preserve"> </w:t>
+      </w:r>
+      <w:r>
+        <w:rPr>
+          <w:rFonts w:cstheme="minorHAnsi"/>
+          <w:b/>
+          <w:bCs/>
+          <w:sz w:val="24"/>
+          <w:szCs w:val="24"/>
+          <w:lang w:val="en" w:eastAsia="nl-NL"/>
+        </w:rPr>
+        <w:t xml:space="preserve"> Wikipedia.</w:t>
+      </w:r>
+    </w:p>
+    <w:p>
+      <w:pPr>
+        <w:spacing w:after="0" w:line="480" w:lineRule="auto"/>
+        <w:ind w:left="720" w:hanging="12"/>
+        <w:rPr>
+          <w:rFonts w:eastAsia="Times New Roman" w:cstheme="minorHAnsi"/>
+          <w:sz w:val="24"/>
+          <w:szCs w:val="24"/>
+          <w:lang w:eastAsia="nl-NL"/>
+        </w:rPr>
+      </w:pPr>
+      <w:r>
+        <w:rPr>
+          <w:rFonts w:cstheme="minorHAnsi"/>
+          <w:sz w:val="24"/>
+          <w:szCs w:val="24"/>
+          <w:lang w:val="en" w:eastAsia="nl-NL"/>
+        </w:rPr>
+        <w:t xml:space="preserve">Retrieved 11 May 2022, </w:t>
+      </w:r>
+    </w:p>
+    <w:p>
+      <w:pPr>
+        <w:spacing w:after="0" w:line="480" w:lineRule="auto"/>
+        <w:ind w:left="720" w:hanging="12"/>
+        <w:rPr>
+          <w:rFonts w:eastAsia="Times New Roman" w:cstheme="minorHAnsi"/>
+          <w:sz w:val="24"/>
+          <w:szCs w:val="24"/>
+          <w:lang w:eastAsia="nl-NL"/>
+        </w:rPr>
+      </w:pPr>
+      <w:r>
+        <w:rPr>
+          <w:rFonts w:cstheme="minorHAnsi"/>
+          <w:sz w:val="24"/>
+          <w:szCs w:val="24"/>
+          <w:lang w:val="en" w:eastAsia="nl-NL"/>
+        </w:rPr>
+        <w:t xml:space="preserve">from </w:t>
+      </w:r>
+      <w:hyperlink r:id="rId40" w:history="1">
+        <w:r>
+          <w:rPr>
+            <w:rStyle w:val="Hyperlink"/>
+            <w:rFonts w:cstheme="minorHAnsi"/>
+            <w:sz w:val="24"/>
+            <w:szCs w:val="24"/>
+            <w:lang w:val="en" w:eastAsia="nl-NL"/>
+          </w:rPr>
+          <w:t>https://en.wikipedia.org/wiki/Grover%27s_algorithm</w:t>
+        </w:r>
+      </w:hyperlink>
+    </w:p>
+    <w:p>
+      <w:pPr>
+        <w:spacing w:after="0" w:line="480" w:lineRule="auto"/>
+        <w:ind w:left="720" w:hanging="720"/>
+        <w:rPr>
+          <w:rFonts w:eastAsia="Times New Roman" w:cstheme="minorHAnsi"/>
+          <w:sz w:val="24"/>
+          <w:szCs w:val="24"/>
+          <w:lang w:eastAsia="nl-NL"/>
+        </w:rPr>
+      </w:pPr>
+      <w:r>
+        <w:rPr>
+          <w:rFonts w:cstheme="minorHAnsi"/>
+          <w:b/>
+          <w:bCs/>
+          <w:sz w:val="24"/>
+          <w:szCs w:val="24"/>
+          <w:lang w:val="en" w:eastAsia="nl-NL"/>
+        </w:rPr>
+        <w:t xml:space="preserve">Vanguard, D. (2020). </w:t>
+      </w:r>
+      <w:r>
+        <w:rPr>
+          <w:rFonts w:cstheme="minorHAnsi"/>
+          <w:b/>
+          <w:bCs/>
+          <w:i/>
+          <w:iCs/>
+          <w:sz w:val="24"/>
+          <w:szCs w:val="24"/>
+          <w:lang w:val="en" w:eastAsia="nl-NL"/>
+        </w:rPr>
+        <w:t>What is a qubit?</w:t>
+      </w:r>
+      <w:r>
+        <w:rPr>
+          <w:rFonts w:cstheme="minorHAnsi"/>
+          <w:lang w:val="en"/>
+        </w:rPr>
+        <w:t xml:space="preserve"> </w:t>
+      </w:r>
+      <w:r>
+        <w:rPr>
+          <w:rFonts w:cstheme="minorHAnsi"/>
+          <w:b/>
+          <w:bCs/>
+          <w:sz w:val="24"/>
+          <w:szCs w:val="24"/>
+          <w:lang w:val="en" w:eastAsia="nl-NL"/>
+        </w:rPr>
+        <w:t xml:space="preserve"> Quantum Inspire.</w:t>
+      </w:r>
+    </w:p>
+    <w:p>
+      <w:pPr>
+        <w:spacing w:after="0" w:line="480" w:lineRule="auto"/>
+        <w:ind w:left="720" w:hanging="12"/>
+        <w:rPr>
+          <w:rFonts w:eastAsia="Times New Roman" w:cstheme="minorHAnsi"/>
+          <w:sz w:val="24"/>
+          <w:szCs w:val="24"/>
+          <w:lang w:eastAsia="nl-NL"/>
+        </w:rPr>
+      </w:pPr>
+      <w:r>
+        <w:rPr>
+          <w:rFonts w:cstheme="minorHAnsi"/>
+          <w:sz w:val="24"/>
+          <w:szCs w:val="24"/>
+          <w:lang w:val="en" w:eastAsia="nl-NL"/>
+        </w:rPr>
+        <w:t xml:space="preserve">Retrieved 10 May 2022, </w:t>
+      </w:r>
+    </w:p>
+    <w:p>
+      <w:pPr>
+        <w:spacing w:after="0" w:line="480" w:lineRule="auto"/>
+        <w:ind w:left="720" w:hanging="12"/>
+        <w:rPr>
+          <w:rFonts w:eastAsia="Times New Roman" w:cstheme="minorHAnsi"/>
+          <w:sz w:val="24"/>
+          <w:szCs w:val="24"/>
+          <w:lang w:eastAsia="nl-NL"/>
+        </w:rPr>
+      </w:pPr>
+      <w:r>
+        <w:rPr>
+          <w:rFonts w:cstheme="minorHAnsi"/>
+          <w:sz w:val="24"/>
+          <w:szCs w:val="24"/>
+          <w:lang w:val="en" w:eastAsia="nl-NL"/>
+        </w:rPr>
+        <w:t xml:space="preserve">from </w:t>
+      </w:r>
+      <w:hyperlink r:id="rId41" w:history="1">
+        <w:r>
+          <w:rPr>
+            <w:rStyle w:val="Hyperlink"/>
+            <w:rFonts w:cstheme="minorHAnsi"/>
+            <w:sz w:val="24"/>
+            <w:szCs w:val="24"/>
+            <w:lang w:val="en" w:eastAsia="nl-NL"/>
+          </w:rPr>
+          <w:t>https://www.quantum-inspire.com/kbase/what-is-a-qubit/</w:t>
+        </w:r>
+      </w:hyperlink>
+    </w:p>
+    <w:p>
+      <w:pPr>
+        <w:spacing w:after="0" w:line="480" w:lineRule="auto"/>
+        <w:ind w:left="720" w:hanging="720"/>
+        <w:rPr>
+          <w:rFonts w:eastAsia="Times New Roman" w:cstheme="minorHAnsi"/>
+          <w:sz w:val="24"/>
+          <w:szCs w:val="24"/>
+          <w:lang w:eastAsia="nl-NL"/>
+        </w:rPr>
+      </w:pPr>
+      <w:r>
+        <w:rPr>
+          <w:rFonts w:cstheme="minorHAnsi"/>
+          <w:b/>
+          <w:bCs/>
+          <w:i/>
+          <w:iCs/>
+          <w:sz w:val="24"/>
+          <w:szCs w:val="24"/>
+          <w:lang w:val="en" w:eastAsia="nl-NL"/>
+        </w:rPr>
+        <w:t>Composer</w:t>
+      </w:r>
+      <w:r>
+        <w:rPr>
+          <w:rFonts w:cstheme="minorHAnsi"/>
+          <w:b/>
+          <w:bCs/>
+          <w:sz w:val="24"/>
+          <w:szCs w:val="24"/>
+          <w:lang w:val="en" w:eastAsia="nl-NL"/>
+        </w:rPr>
+        <w:t>. (2016). IBM Quantum.</w:t>
+      </w:r>
+    </w:p>
+    <w:p>
+      <w:pPr>
+        <w:spacing w:after="0" w:line="480" w:lineRule="auto"/>
+        <w:ind w:left="720" w:hanging="12"/>
+        <w:rPr>
+          <w:rFonts w:eastAsia="Times New Roman" w:cstheme="minorHAnsi"/>
+          <w:sz w:val="24"/>
+          <w:szCs w:val="24"/>
+          <w:lang w:eastAsia="nl-NL"/>
+        </w:rPr>
+      </w:pPr>
+      <w:r>
+        <w:rPr>
+          <w:rFonts w:cstheme="minorHAnsi"/>
+          <w:sz w:val="24"/>
+          <w:szCs w:val="24"/>
+          <w:lang w:val="en" w:eastAsia="nl-NL"/>
+        </w:rPr>
+        <w:t xml:space="preserve">Retrieved 10 May 2022, </w:t>
+      </w:r>
+    </w:p>
+    <w:p>
+      <w:pPr>
+        <w:spacing w:after="0" w:line="480" w:lineRule="auto"/>
+        <w:ind w:left="720" w:hanging="12"/>
+        <w:rPr>
+          <w:rFonts w:eastAsia="Times New Roman" w:cstheme="minorHAnsi"/>
+          <w:sz w:val="24"/>
+          <w:szCs w:val="24"/>
+          <w:lang w:eastAsia="nl-NL"/>
+        </w:rPr>
+      </w:pPr>
+      <w:r>
+        <w:rPr>
+          <w:rFonts w:cstheme="minorHAnsi"/>
+          <w:sz w:val="24"/>
+          <w:szCs w:val="24"/>
+          <w:lang w:val="en" w:eastAsia="nl-NL"/>
+        </w:rPr>
+        <w:t xml:space="preserve">from </w:t>
+      </w:r>
+      <w:hyperlink r:id="rId42" w:history="1">
+        <w:r>
+          <w:rPr>
+            <w:rStyle w:val="Hyperlink"/>
+            <w:rFonts w:cstheme="minorHAnsi"/>
+            <w:sz w:val="24"/>
+            <w:szCs w:val="24"/>
+            <w:lang w:val="en" w:eastAsia="nl-NL"/>
+          </w:rPr>
+          <w:t>https://quantum-computing.ibm.com/composer/files/new</w:t>
+        </w:r>
+      </w:hyperlink>
+    </w:p>
+    <w:p>
+      <w:pPr>
+        <w:spacing w:after="0" w:line="480" w:lineRule="auto"/>
+        <w:ind w:left="720" w:hanging="720"/>
+        <w:rPr>
+          <w:rFonts w:eastAsia="Times New Roman" w:cstheme="minorHAnsi"/>
+          <w:sz w:val="24"/>
+          <w:szCs w:val="24"/>
+          <w:lang w:eastAsia="nl-NL"/>
+        </w:rPr>
+      </w:pPr>
+      <w:r>
+        <w:rPr>
+          <w:rFonts w:cstheme="minorHAnsi"/>
+          <w:b/>
+          <w:bCs/>
+          <w:i/>
+          <w:iCs/>
+          <w:sz w:val="24"/>
+          <w:szCs w:val="24"/>
+          <w:lang w:val="en" w:eastAsia="nl-NL"/>
+        </w:rPr>
+        <w:t xml:space="preserve">A beginner's guide to quantum computing | </w:t>
+      </w:r>
+      <w:proofErr w:type="spellStart"/>
+      <w:r>
+        <w:rPr>
+          <w:rFonts w:cstheme="minorHAnsi"/>
+          <w:b/>
+          <w:bCs/>
+          <w:i/>
+          <w:iCs/>
+          <w:sz w:val="24"/>
+          <w:szCs w:val="24"/>
+          <w:lang w:val="en" w:eastAsia="nl-NL"/>
+        </w:rPr>
+        <w:t>Shohini</w:t>
+      </w:r>
+      <w:proofErr w:type="spellEnd"/>
+      <w:r>
+        <w:rPr>
+          <w:rFonts w:cstheme="minorHAnsi"/>
+          <w:b/>
+          <w:bCs/>
+          <w:i/>
+          <w:iCs/>
+          <w:sz w:val="24"/>
+          <w:szCs w:val="24"/>
+          <w:lang w:val="en" w:eastAsia="nl-NL"/>
+        </w:rPr>
+        <w:t xml:space="preserve"> Ghose</w:t>
+      </w:r>
+      <w:r>
+        <w:rPr>
+          <w:rFonts w:cstheme="minorHAnsi"/>
+          <w:b/>
+          <w:bCs/>
+          <w:sz w:val="24"/>
+          <w:szCs w:val="24"/>
+          <w:lang w:val="en" w:eastAsia="nl-NL"/>
+        </w:rPr>
+        <w:t>. (2019, February 1). [Video]. YouTube.</w:t>
+      </w:r>
+    </w:p>
+    <w:p>
+      <w:pPr>
+        <w:spacing w:after="0" w:line="480" w:lineRule="auto"/>
+        <w:ind w:left="720" w:hanging="12"/>
+        <w:rPr>
+          <w:rFonts w:eastAsia="Times New Roman" w:cstheme="minorHAnsi"/>
+          <w:sz w:val="24"/>
+          <w:szCs w:val="24"/>
+          <w:lang w:eastAsia="nl-NL"/>
+        </w:rPr>
+      </w:pPr>
+      <w:hyperlink r:id="rId43" w:history="1">
+        <w:r>
+          <w:rPr>
+            <w:rStyle w:val="Hyperlink"/>
+            <w:rFonts w:cstheme="minorHAnsi"/>
+            <w:sz w:val="24"/>
+            <w:szCs w:val="24"/>
+            <w:lang w:val="en" w:eastAsia="nl-NL"/>
+          </w:rPr>
+          <w:t>https://www.youtube.com/watch?v=QuR969uMICM</w:t>
+        </w:r>
+      </w:hyperlink>
+    </w:p>
+    <w:p>
+      <w:pPr>
+        <w:spacing w:after="0" w:line="480" w:lineRule="auto"/>
+        <w:ind w:left="720" w:hanging="720"/>
+        <w:rPr>
+          <w:rFonts w:eastAsia="Times New Roman" w:cstheme="minorHAnsi"/>
+          <w:sz w:val="24"/>
+          <w:szCs w:val="24"/>
+          <w:lang w:eastAsia="nl-NL"/>
+        </w:rPr>
+      </w:pPr>
+      <w:r>
+        <w:rPr>
+          <w:rFonts w:cstheme="minorHAnsi"/>
+          <w:b/>
+          <w:bCs/>
+          <w:i/>
+          <w:iCs/>
+          <w:sz w:val="24"/>
+          <w:szCs w:val="24"/>
+          <w:lang w:val="en" w:eastAsia="nl-NL"/>
+        </w:rPr>
+        <w:t>Logic Gates Rotate Qubits</w:t>
+      </w:r>
+      <w:r>
+        <w:rPr>
+          <w:rFonts w:cstheme="minorHAnsi"/>
+          <w:b/>
+          <w:bCs/>
+          <w:sz w:val="24"/>
+          <w:szCs w:val="24"/>
+          <w:lang w:val="en" w:eastAsia="nl-NL"/>
+        </w:rPr>
+        <w:t>. (2021, August 20). [Video]. YouTube.</w:t>
+      </w:r>
+      <w:r>
+        <w:rPr>
+          <w:rFonts w:cstheme="minorHAnsi"/>
+          <w:lang w:val="en"/>
+        </w:rPr>
+        <w:t xml:space="preserve"> </w:t>
+      </w:r>
+      <w:hyperlink r:id="rId44" w:history="1">
+        <w:r>
+          <w:rPr>
+            <w:rStyle w:val="Hyperlink"/>
+            <w:rFonts w:cstheme="minorHAnsi"/>
+            <w:sz w:val="24"/>
+            <w:szCs w:val="24"/>
+            <w:lang w:val="en" w:eastAsia="nl-NL"/>
+          </w:rPr>
+          <w:t xml:space="preserve"> https://www.youtube.com/watch?v=ZBaXPY_0TNI</w:t>
+        </w:r>
+      </w:hyperlink>
+    </w:p>
+    <w:p>
+      <w:pPr>
+        <w:rPr>
+          <w:rFonts w:eastAsia="Times New Roman" w:cstheme="minorHAnsi"/>
+          <w:sz w:val="24"/>
+          <w:szCs w:val="24"/>
+          <w:lang w:eastAsia="nl-NL"/>
+        </w:rPr>
+      </w:pPr>
+      <w:r>
+        <w:rPr>
+          <w:rFonts w:cstheme="minorHAnsi"/>
+          <w:sz w:val="24"/>
+          <w:szCs w:val="24"/>
+          <w:lang w:val="en" w:eastAsia="nl-NL"/>
+        </w:rPr>
+        <w:br w:type="page"/>
+      </w:r>
+      <w:proofErr w:type="spellStart"/>
+      <w:r>
+        <w:rPr>
+          <w:rFonts w:cstheme="minorHAnsi"/>
+          <w:b/>
+          <w:bCs/>
+          <w:i/>
+          <w:iCs/>
+          <w:sz w:val="24"/>
+          <w:szCs w:val="24"/>
+          <w:lang w:val="en" w:eastAsia="nl-NL"/>
+        </w:rPr>
+        <w:lastRenderedPageBreak/>
+        <w:t>IBMQBackend</w:t>
+      </w:r>
+      <w:proofErr w:type="spellEnd"/>
+      <w:r>
+        <w:rPr>
+          <w:rFonts w:cstheme="minorHAnsi"/>
+          <w:b/>
+          <w:bCs/>
+          <w:i/>
+          <w:iCs/>
+          <w:sz w:val="24"/>
+          <w:szCs w:val="24"/>
+          <w:lang w:val="en" w:eastAsia="nl-NL"/>
+        </w:rPr>
+        <w:t xml:space="preserve"> — </w:t>
+      </w:r>
+      <w:proofErr w:type="spellStart"/>
+      <w:r>
+        <w:rPr>
+          <w:rFonts w:cstheme="minorHAnsi"/>
+          <w:b/>
+          <w:bCs/>
+          <w:i/>
+          <w:iCs/>
+          <w:sz w:val="24"/>
+          <w:szCs w:val="24"/>
+          <w:lang w:val="en" w:eastAsia="nl-NL"/>
+        </w:rPr>
+        <w:t>Qiskit</w:t>
+      </w:r>
+      <w:proofErr w:type="spellEnd"/>
+      <w:r>
+        <w:rPr>
+          <w:rFonts w:cstheme="minorHAnsi"/>
+          <w:b/>
+          <w:bCs/>
+          <w:i/>
+          <w:iCs/>
+          <w:sz w:val="24"/>
+          <w:szCs w:val="24"/>
+          <w:lang w:val="en" w:eastAsia="nl-NL"/>
+        </w:rPr>
+        <w:t xml:space="preserve"> 0.36.1 documentation</w:t>
+      </w:r>
+      <w:r>
+        <w:rPr>
+          <w:rFonts w:cstheme="minorHAnsi"/>
+          <w:b/>
+          <w:bCs/>
+          <w:sz w:val="24"/>
+          <w:szCs w:val="24"/>
+          <w:lang w:val="en" w:eastAsia="nl-NL"/>
+        </w:rPr>
+        <w:t xml:space="preserve">. (2022). </w:t>
+      </w:r>
+      <w:proofErr w:type="spellStart"/>
+      <w:r>
+        <w:rPr>
+          <w:rFonts w:cstheme="minorHAnsi"/>
+          <w:b/>
+          <w:bCs/>
+          <w:sz w:val="24"/>
+          <w:szCs w:val="24"/>
+          <w:lang w:val="en" w:eastAsia="nl-NL"/>
+        </w:rPr>
+        <w:t>IBMQBackend</w:t>
+      </w:r>
+      <w:proofErr w:type="spellEnd"/>
+      <w:r>
+        <w:rPr>
+          <w:rFonts w:cstheme="minorHAnsi"/>
+          <w:b/>
+          <w:bCs/>
+          <w:sz w:val="24"/>
+          <w:szCs w:val="24"/>
+          <w:lang w:val="en" w:eastAsia="nl-NL"/>
+        </w:rPr>
+        <w:t>.</w:t>
+      </w:r>
+    </w:p>
+    <w:p>
+      <w:pPr>
+        <w:spacing w:after="0" w:line="480" w:lineRule="auto"/>
+        <w:ind w:left="720" w:hanging="12"/>
+        <w:rPr>
+          <w:rFonts w:eastAsia="Times New Roman" w:cstheme="minorHAnsi"/>
+          <w:sz w:val="24"/>
+          <w:szCs w:val="24"/>
+          <w:lang w:eastAsia="nl-NL"/>
+        </w:rPr>
+      </w:pPr>
+      <w:r>
+        <w:rPr>
+          <w:rFonts w:cstheme="minorHAnsi"/>
+          <w:sz w:val="24"/>
+          <w:szCs w:val="24"/>
+          <w:lang w:val="en" w:eastAsia="nl-NL"/>
+        </w:rPr>
+        <w:t xml:space="preserve">Retrieved 17 May 2022, from </w:t>
+      </w:r>
+      <w:hyperlink r:id="rId45" w:history="1">
+        <w:r>
+          <w:rPr>
+            <w:rStyle w:val="Hyperlink"/>
+            <w:rFonts w:cstheme="minorHAnsi"/>
+            <w:sz w:val="24"/>
+            <w:szCs w:val="24"/>
+            <w:lang w:val="en" w:eastAsia="nl-NL"/>
+          </w:rPr>
+          <w:t>https://qiskit.org/documentation/stubs/qiskit.providers.ibmq.IBMQBackend.html</w:t>
+        </w:r>
+      </w:hyperlink>
+    </w:p>
+    <w:p>
+      <w:pPr>
+        <w:spacing w:after="0" w:line="480" w:lineRule="auto"/>
+        <w:ind w:left="720" w:hanging="720"/>
+        <w:rPr>
+          <w:rFonts w:eastAsia="Times New Roman" w:cstheme="minorHAnsi"/>
+          <w:sz w:val="24"/>
+          <w:szCs w:val="24"/>
+          <w:lang w:eastAsia="nl-NL"/>
+        </w:rPr>
+      </w:pPr>
+      <w:r>
+        <w:rPr>
+          <w:rFonts w:cstheme="minorHAnsi"/>
+          <w:b/>
+          <w:bCs/>
+          <w:sz w:val="24"/>
+          <w:szCs w:val="24"/>
+          <w:lang w:val="en" w:eastAsia="nl-NL"/>
+        </w:rPr>
+        <w:t xml:space="preserve">R. (2021). </w:t>
+      </w:r>
+      <w:r>
+        <w:rPr>
+          <w:rFonts w:cstheme="minorHAnsi"/>
+          <w:b/>
+          <w:bCs/>
+          <w:i/>
+          <w:iCs/>
+          <w:sz w:val="24"/>
+          <w:szCs w:val="24"/>
+          <w:lang w:val="en" w:eastAsia="nl-NL"/>
+        </w:rPr>
+        <w:t xml:space="preserve">GitHub - </w:t>
+      </w:r>
+      <w:proofErr w:type="spellStart"/>
+      <w:r>
+        <w:rPr>
+          <w:rFonts w:cstheme="minorHAnsi"/>
+          <w:b/>
+          <w:bCs/>
+          <w:i/>
+          <w:iCs/>
+          <w:sz w:val="24"/>
+          <w:szCs w:val="24"/>
+          <w:lang w:val="en" w:eastAsia="nl-NL"/>
+        </w:rPr>
+        <w:t>rigetti</w:t>
+      </w:r>
+      <w:proofErr w:type="spellEnd"/>
+      <w:r>
+        <w:rPr>
+          <w:rFonts w:cstheme="minorHAnsi"/>
+          <w:b/>
+          <w:bCs/>
+          <w:i/>
+          <w:iCs/>
+          <w:sz w:val="24"/>
+          <w:szCs w:val="24"/>
+          <w:lang w:val="en" w:eastAsia="nl-NL"/>
+        </w:rPr>
+        <w:t>/</w:t>
+      </w:r>
+      <w:proofErr w:type="spellStart"/>
+      <w:r>
+        <w:rPr>
+          <w:rFonts w:cstheme="minorHAnsi"/>
+          <w:b/>
+          <w:bCs/>
+          <w:i/>
+          <w:iCs/>
+          <w:sz w:val="24"/>
+          <w:szCs w:val="24"/>
+          <w:lang w:val="en" w:eastAsia="nl-NL"/>
+        </w:rPr>
+        <w:t>qiskit-rigetti</w:t>
+      </w:r>
+      <w:proofErr w:type="spellEnd"/>
+      <w:r>
+        <w:rPr>
+          <w:rFonts w:cstheme="minorHAnsi"/>
+          <w:b/>
+          <w:bCs/>
+          <w:i/>
+          <w:iCs/>
+          <w:sz w:val="24"/>
+          <w:szCs w:val="24"/>
+          <w:lang w:val="en" w:eastAsia="nl-NL"/>
+        </w:rPr>
+        <w:t xml:space="preserve">: </w:t>
+      </w:r>
+      <w:proofErr w:type="spellStart"/>
+      <w:r>
+        <w:rPr>
+          <w:rFonts w:cstheme="minorHAnsi"/>
+          <w:b/>
+          <w:bCs/>
+          <w:i/>
+          <w:iCs/>
+          <w:sz w:val="24"/>
+          <w:szCs w:val="24"/>
+          <w:lang w:val="en" w:eastAsia="nl-NL"/>
+        </w:rPr>
+        <w:t>Qiskit</w:t>
+      </w:r>
+      <w:proofErr w:type="spellEnd"/>
+      <w:r>
+        <w:rPr>
+          <w:rFonts w:cstheme="minorHAnsi"/>
+          <w:b/>
+          <w:bCs/>
+          <w:i/>
+          <w:iCs/>
+          <w:sz w:val="24"/>
+          <w:szCs w:val="24"/>
+          <w:lang w:val="en" w:eastAsia="nl-NL"/>
+        </w:rPr>
+        <w:t xml:space="preserve"> provider serving </w:t>
+      </w:r>
+      <w:proofErr w:type="spellStart"/>
+      <w:r>
+        <w:rPr>
+          <w:rFonts w:cstheme="minorHAnsi"/>
+          <w:b/>
+          <w:bCs/>
+          <w:i/>
+          <w:iCs/>
+          <w:sz w:val="24"/>
+          <w:szCs w:val="24"/>
+          <w:lang w:val="en" w:eastAsia="nl-NL"/>
+        </w:rPr>
+        <w:t>Rigetti</w:t>
+      </w:r>
+      <w:proofErr w:type="spellEnd"/>
+      <w:r>
+        <w:rPr>
+          <w:rFonts w:cstheme="minorHAnsi"/>
+          <w:b/>
+          <w:bCs/>
+          <w:i/>
+          <w:iCs/>
+          <w:sz w:val="24"/>
+          <w:szCs w:val="24"/>
+          <w:lang w:val="en" w:eastAsia="nl-NL"/>
+        </w:rPr>
+        <w:t xml:space="preserve"> hardware &amp; simulator backends.</w:t>
+      </w:r>
+      <w:r>
+        <w:rPr>
+          <w:rFonts w:cstheme="minorHAnsi"/>
+          <w:lang w:val="en"/>
+        </w:rPr>
+        <w:t xml:space="preserve"> </w:t>
+      </w:r>
+      <w:r>
+        <w:rPr>
+          <w:rFonts w:cstheme="minorHAnsi"/>
+          <w:b/>
+          <w:bCs/>
+          <w:sz w:val="24"/>
+          <w:szCs w:val="24"/>
+          <w:lang w:val="en" w:eastAsia="nl-NL"/>
+        </w:rPr>
+        <w:t xml:space="preserve"> GitHub.</w:t>
+      </w:r>
+    </w:p>
+    <w:p>
+      <w:pPr>
+        <w:spacing w:after="0" w:line="480" w:lineRule="auto"/>
+        <w:ind w:left="720" w:hanging="12"/>
+        <w:rPr>
+          <w:rFonts w:eastAsia="Times New Roman" w:cstheme="minorHAnsi"/>
+          <w:sz w:val="24"/>
+          <w:szCs w:val="24"/>
+          <w:lang w:eastAsia="nl-NL"/>
+        </w:rPr>
+      </w:pPr>
+      <w:r>
+        <w:rPr>
+          <w:rFonts w:cstheme="minorHAnsi"/>
+          <w:sz w:val="24"/>
+          <w:szCs w:val="24"/>
+          <w:lang w:val="en" w:eastAsia="nl-NL"/>
+        </w:rPr>
+        <w:t xml:space="preserve">Retrieved 17 May 2022, </w:t>
+      </w:r>
+    </w:p>
+    <w:p>
+      <w:pPr>
+        <w:spacing w:after="0" w:line="480" w:lineRule="auto"/>
+        <w:ind w:left="720" w:hanging="12"/>
+        <w:rPr>
+          <w:rFonts w:eastAsia="Times New Roman" w:cstheme="minorHAnsi"/>
+          <w:sz w:val="24"/>
+          <w:szCs w:val="24"/>
+          <w:lang w:eastAsia="nl-NL"/>
+        </w:rPr>
+      </w:pPr>
+      <w:r>
+        <w:rPr>
+          <w:rFonts w:cstheme="minorHAnsi"/>
+          <w:sz w:val="24"/>
+          <w:szCs w:val="24"/>
+          <w:lang w:val="en" w:eastAsia="nl-NL"/>
+        </w:rPr>
+        <w:t xml:space="preserve">from </w:t>
+      </w:r>
+      <w:hyperlink r:id="rId46" w:history="1">
+        <w:r>
+          <w:rPr>
+            <w:rStyle w:val="Hyperlink"/>
+            <w:rFonts w:cstheme="minorHAnsi"/>
+            <w:sz w:val="24"/>
+            <w:szCs w:val="24"/>
+            <w:lang w:val="en" w:eastAsia="nl-NL"/>
+          </w:rPr>
+          <w:t>https://github.com/rigetti/qiskit-rigetti</w:t>
+        </w:r>
+      </w:hyperlink>
+    </w:p>
+    <w:p>
+      <w:pPr>
+        <w:spacing w:after="0" w:line="480" w:lineRule="auto"/>
+        <w:ind w:left="720" w:hanging="720"/>
+        <w:rPr>
+          <w:rFonts w:cstheme="minorHAnsi"/>
+          <w:sz w:val="24"/>
+          <w:szCs w:val="24"/>
+          <w:lang w:val="en" w:eastAsia="nl-NL"/>
+        </w:rPr>
+      </w:pPr>
+      <w:r>
+        <w:rPr>
+          <w:rFonts w:cstheme="minorHAnsi"/>
+          <w:b/>
+          <w:bCs/>
+          <w:i/>
+          <w:iCs/>
+          <w:sz w:val="24"/>
+          <w:szCs w:val="24"/>
+          <w:lang w:val="en" w:eastAsia="nl-NL"/>
+        </w:rPr>
+        <w:t>The DOT Framework - ICT research methods</w:t>
+      </w:r>
+      <w:r>
+        <w:rPr>
+          <w:rFonts w:cstheme="minorHAnsi"/>
+          <w:b/>
+          <w:bCs/>
+          <w:sz w:val="24"/>
+          <w:szCs w:val="24"/>
+          <w:lang w:val="en" w:eastAsia="nl-NL"/>
+        </w:rPr>
+        <w:t xml:space="preserve">. </w:t>
+      </w:r>
+      <w:r>
+        <w:rPr>
+          <w:rFonts w:cstheme="minorHAnsi"/>
+          <w:lang w:val="en"/>
+        </w:rPr>
+        <w:t xml:space="preserve"> </w:t>
+      </w:r>
+      <w:r>
+        <w:rPr>
+          <w:rFonts w:cstheme="minorHAnsi"/>
+          <w:b/>
+          <w:bCs/>
+          <w:sz w:val="24"/>
+          <w:szCs w:val="24"/>
+          <w:lang w:val="en" w:eastAsia="nl-NL"/>
+        </w:rPr>
+        <w:t>(2021). The DOT Framework.</w:t>
+      </w:r>
+      <w:r>
+        <w:rPr>
+          <w:rFonts w:cstheme="minorHAnsi"/>
+          <w:lang w:val="en"/>
+        </w:rPr>
+        <w:t xml:space="preserve"> </w:t>
+      </w:r>
+      <w:r>
+        <w:rPr>
+          <w:rFonts w:cstheme="minorHAnsi"/>
+          <w:sz w:val="24"/>
+          <w:szCs w:val="24"/>
+          <w:lang w:val="en" w:eastAsia="nl-NL"/>
+        </w:rPr>
+        <w:t xml:space="preserve"> </w:t>
+      </w:r>
+    </w:p>
+    <w:p>
+      <w:pPr>
+        <w:spacing w:after="0" w:line="480" w:lineRule="auto"/>
+        <w:ind w:left="720" w:hanging="12"/>
+        <w:rPr>
+          <w:rFonts w:eastAsia="Times New Roman" w:cstheme="minorHAnsi"/>
+          <w:sz w:val="24"/>
+          <w:szCs w:val="24"/>
+          <w:lang w:eastAsia="nl-NL"/>
+        </w:rPr>
+      </w:pPr>
+      <w:r>
+        <w:rPr>
+          <w:rFonts w:cstheme="minorHAnsi"/>
+          <w:sz w:val="24"/>
+          <w:szCs w:val="24"/>
+          <w:lang w:val="en" w:eastAsia="nl-NL"/>
+        </w:rPr>
+        <w:t xml:space="preserve">Retrieved 10 May 2022, </w:t>
+      </w:r>
+    </w:p>
+    <w:p>
+      <w:pPr>
+        <w:spacing w:after="0" w:line="480" w:lineRule="auto"/>
+        <w:ind w:left="720" w:hanging="12"/>
+        <w:rPr>
+          <w:rFonts w:eastAsia="Times New Roman" w:cstheme="minorHAnsi"/>
+          <w:sz w:val="24"/>
+          <w:szCs w:val="24"/>
+          <w:lang w:eastAsia="nl-NL"/>
+        </w:rPr>
+      </w:pPr>
+      <w:r>
+        <w:rPr>
+          <w:rFonts w:cstheme="minorHAnsi"/>
+          <w:sz w:val="24"/>
+          <w:szCs w:val="24"/>
+          <w:lang w:val="en" w:eastAsia="nl-NL"/>
+        </w:rPr>
+        <w:t xml:space="preserve">from </w:t>
+      </w:r>
+      <w:hyperlink r:id="rId47" w:history="1">
+        <w:r>
+          <w:rPr>
+            <w:rStyle w:val="Hyperlink"/>
+            <w:rFonts w:cstheme="minorHAnsi"/>
+            <w:sz w:val="24"/>
+            <w:szCs w:val="24"/>
+            <w:lang w:val="en" w:eastAsia="nl-NL"/>
+          </w:rPr>
+          <w:t>https://ictresearchmethods.nl/The_DOT_Framework</w:t>
+        </w:r>
+      </w:hyperlink>
+    </w:p>
+    <w:p>
+      <w:pPr>
+        <w:spacing w:after="0" w:line="480" w:lineRule="auto"/>
+        <w:ind w:left="720" w:hanging="720"/>
+        <w:rPr>
+          <w:rFonts w:cstheme="minorHAnsi"/>
+          <w:sz w:val="24"/>
+          <w:szCs w:val="24"/>
+          <w:lang w:val="en" w:eastAsia="nl-NL"/>
+        </w:rPr>
+      </w:pPr>
+      <w:r>
+        <w:rPr>
+          <w:rFonts w:cstheme="minorHAnsi"/>
+          <w:b/>
+          <w:bCs/>
+          <w:i/>
+          <w:iCs/>
+          <w:sz w:val="24"/>
+          <w:szCs w:val="24"/>
+          <w:lang w:val="en" w:eastAsia="nl-NL"/>
+        </w:rPr>
+        <w:t>Anaconda | The World's Most Popular Data Science Platform</w:t>
+      </w:r>
+      <w:r>
+        <w:rPr>
+          <w:rFonts w:cstheme="minorHAnsi"/>
+          <w:b/>
+          <w:bCs/>
+          <w:sz w:val="24"/>
+          <w:szCs w:val="24"/>
+          <w:lang w:val="en" w:eastAsia="nl-NL"/>
+        </w:rPr>
+        <w:t xml:space="preserve">. </w:t>
+      </w:r>
+      <w:r>
+        <w:rPr>
+          <w:rFonts w:cstheme="minorHAnsi"/>
+          <w:lang w:val="en"/>
+        </w:rPr>
+        <w:t xml:space="preserve"> </w:t>
+      </w:r>
+      <w:r>
+        <w:rPr>
+          <w:rFonts w:cstheme="minorHAnsi"/>
+          <w:b/>
+          <w:bCs/>
+          <w:sz w:val="24"/>
+          <w:szCs w:val="24"/>
+          <w:lang w:val="en" w:eastAsia="nl-NL"/>
+        </w:rPr>
+        <w:t>(2022). Anaconda.</w:t>
+      </w:r>
+      <w:r>
+        <w:rPr>
+          <w:rFonts w:cstheme="minorHAnsi"/>
+          <w:lang w:val="en"/>
+        </w:rPr>
+        <w:t xml:space="preserve"> </w:t>
+      </w:r>
+      <w:r>
+        <w:rPr>
+          <w:rFonts w:cstheme="minorHAnsi"/>
+          <w:sz w:val="24"/>
+          <w:szCs w:val="24"/>
+          <w:lang w:val="en" w:eastAsia="nl-NL"/>
+        </w:rPr>
+        <w:t xml:space="preserve"> Retrieved 10 May 2022, </w:t>
+      </w:r>
+    </w:p>
+    <w:p>
+      <w:pPr>
+        <w:spacing w:after="0" w:line="480" w:lineRule="auto"/>
+        <w:ind w:left="720" w:hanging="12"/>
+        <w:rPr>
+          <w:rFonts w:eastAsia="Times New Roman" w:cstheme="minorHAnsi"/>
+          <w:sz w:val="24"/>
+          <w:szCs w:val="24"/>
+          <w:lang w:eastAsia="nl-NL"/>
+        </w:rPr>
+      </w:pPr>
+      <w:r>
+        <w:rPr>
+          <w:rFonts w:cstheme="minorHAnsi"/>
+          <w:sz w:val="24"/>
+          <w:szCs w:val="24"/>
+          <w:lang w:val="en" w:eastAsia="nl-NL"/>
+        </w:rPr>
+        <w:t xml:space="preserve">from </w:t>
+      </w:r>
+      <w:hyperlink r:id="rId48" w:history="1">
+        <w:r>
+          <w:rPr>
+            <w:rStyle w:val="Hyperlink"/>
+            <w:rFonts w:cstheme="minorHAnsi"/>
+            <w:sz w:val="24"/>
+            <w:szCs w:val="24"/>
+            <w:lang w:val="en" w:eastAsia="nl-NL"/>
+          </w:rPr>
+          <w:t>https://www.anaconda.com/</w:t>
+        </w:r>
+      </w:hyperlink>
+    </w:p>
+    <w:p>
+      <w:pPr>
+        <w:spacing w:after="0" w:line="480" w:lineRule="auto"/>
+        <w:ind w:left="720" w:hanging="720"/>
+        <w:rPr>
+          <w:rFonts w:eastAsia="Times New Roman" w:cstheme="minorHAnsi"/>
+          <w:sz w:val="24"/>
+          <w:szCs w:val="24"/>
+          <w:lang w:eastAsia="nl-NL"/>
+        </w:rPr>
+      </w:pPr>
+      <w:proofErr w:type="spellStart"/>
+      <w:r>
+        <w:rPr>
+          <w:rFonts w:cstheme="minorHAnsi"/>
+          <w:b/>
+          <w:bCs/>
+          <w:i/>
+          <w:iCs/>
+          <w:sz w:val="24"/>
+          <w:szCs w:val="24"/>
+          <w:lang w:val="en" w:eastAsia="nl-NL"/>
+        </w:rPr>
+        <w:t>Warke</w:t>
+      </w:r>
+      <w:proofErr w:type="spellEnd"/>
+      <w:r>
+        <w:rPr>
+          <w:rFonts w:cstheme="minorHAnsi"/>
+          <w:b/>
+          <w:bCs/>
+          <w:i/>
+          <w:iCs/>
+          <w:sz w:val="24"/>
+          <w:szCs w:val="24"/>
+          <w:lang w:val="en" w:eastAsia="nl-NL"/>
+        </w:rPr>
+        <w:t>,</w:t>
+      </w:r>
+      <w:r>
+        <w:rPr>
+          <w:rFonts w:cstheme="minorHAnsi"/>
+          <w:b/>
+          <w:bCs/>
+          <w:sz w:val="24"/>
+          <w:szCs w:val="24"/>
+          <w:lang w:val="en" w:eastAsia="nl-NL"/>
+        </w:rPr>
+        <w:t xml:space="preserve"> C. (2021, December 9). </w:t>
+      </w:r>
+      <w:r>
+        <w:rPr>
+          <w:rFonts w:cstheme="minorHAnsi"/>
+          <w:lang w:val="en"/>
+        </w:rPr>
+        <w:t xml:space="preserve"> </w:t>
+      </w:r>
+      <w:r>
+        <w:rPr>
+          <w:rFonts w:cstheme="minorHAnsi"/>
+          <w:b/>
+          <w:bCs/>
+          <w:i/>
+          <w:iCs/>
+          <w:sz w:val="24"/>
+          <w:szCs w:val="24"/>
+          <w:lang w:val="en" w:eastAsia="nl-NL"/>
+        </w:rPr>
+        <w:t>Introduction to quantum computing part -1 Representation of qubit using Bloch sphere</w:t>
+      </w:r>
+      <w:r>
+        <w:rPr>
+          <w:rFonts w:cstheme="minorHAnsi"/>
+          <w:b/>
+          <w:bCs/>
+          <w:sz w:val="24"/>
+          <w:szCs w:val="24"/>
+          <w:lang w:val="en" w:eastAsia="nl-NL"/>
+        </w:rPr>
+        <w:t>. Medium.</w:t>
+      </w:r>
+    </w:p>
+    <w:p>
+      <w:pPr>
+        <w:spacing w:after="0" w:line="480" w:lineRule="auto"/>
+        <w:ind w:left="720" w:hanging="12"/>
+        <w:rPr>
+          <w:rFonts w:eastAsia="Times New Roman" w:cstheme="minorHAnsi"/>
+          <w:sz w:val="24"/>
+          <w:szCs w:val="24"/>
+          <w:lang w:eastAsia="nl-NL"/>
+        </w:rPr>
+      </w:pPr>
+      <w:r>
+        <w:rPr>
+          <w:rFonts w:cstheme="minorHAnsi"/>
+          <w:sz w:val="24"/>
+          <w:szCs w:val="24"/>
+          <w:lang w:val="en" w:eastAsia="nl-NL"/>
+        </w:rPr>
+        <w:t xml:space="preserve">Retrieved 11 May 2022, </w:t>
+      </w:r>
+    </w:p>
+    <w:p>
+      <w:pPr>
+        <w:spacing w:after="0" w:line="480" w:lineRule="auto"/>
+        <w:ind w:left="720" w:hanging="12"/>
+        <w:rPr>
+          <w:rFonts w:eastAsia="Times New Roman" w:cstheme="minorHAnsi"/>
+          <w:sz w:val="24"/>
+          <w:szCs w:val="24"/>
+          <w:lang w:eastAsia="nl-NL"/>
+        </w:rPr>
+      </w:pPr>
+      <w:r>
+        <w:rPr>
+          <w:rFonts w:cstheme="minorHAnsi"/>
+          <w:sz w:val="24"/>
+          <w:szCs w:val="24"/>
+          <w:lang w:val="en" w:eastAsia="nl-NL"/>
+        </w:rPr>
+        <w:t xml:space="preserve">from </w:t>
+      </w:r>
+      <w:hyperlink r:id="rId49" w:history="1">
+        <w:r>
+          <w:rPr>
+            <w:rStyle w:val="Hyperlink"/>
+            <w:rFonts w:cstheme="minorHAnsi"/>
+            <w:sz w:val="24"/>
+            <w:szCs w:val="24"/>
+            <w:lang w:val="en" w:eastAsia="nl-NL"/>
+          </w:rPr>
+          <w:t>https://medium.com/random-techpark/introduction-to-quantum-computing-part-1-representation-of-qubit-using-bloch-sphere-c6830d6ac240</w:t>
+        </w:r>
+      </w:hyperlink>
+    </w:p>
+    <w:p>
+      <w:pPr>
+        <w:spacing w:after="0" w:line="480" w:lineRule="auto"/>
+        <w:ind w:left="720" w:hanging="720"/>
+        <w:rPr>
+          <w:rFonts w:eastAsia="Times New Roman" w:cstheme="minorHAnsi"/>
+          <w:b/>
+          <w:bCs/>
+          <w:sz w:val="24"/>
+          <w:szCs w:val="24"/>
+          <w:lang w:eastAsia="nl-NL"/>
+        </w:rPr>
+      </w:pPr>
+      <w:r>
+        <w:rPr>
+          <w:rFonts w:cstheme="minorHAnsi"/>
+          <w:b/>
+          <w:bCs/>
+          <w:i/>
+          <w:iCs/>
+          <w:sz w:val="24"/>
+          <w:szCs w:val="24"/>
+          <w:lang w:val="en" w:eastAsia="nl-NL"/>
+        </w:rPr>
+        <w:t xml:space="preserve">Tutorials — </w:t>
+      </w:r>
+      <w:proofErr w:type="spellStart"/>
+      <w:r>
+        <w:rPr>
+          <w:rFonts w:cstheme="minorHAnsi"/>
+          <w:b/>
+          <w:bCs/>
+          <w:i/>
+          <w:iCs/>
+          <w:sz w:val="24"/>
+          <w:szCs w:val="24"/>
+          <w:lang w:val="en" w:eastAsia="nl-NL"/>
+        </w:rPr>
+        <w:t>Qiskit</w:t>
+      </w:r>
+      <w:proofErr w:type="spellEnd"/>
+      <w:r>
+        <w:rPr>
+          <w:rFonts w:cstheme="minorHAnsi"/>
+          <w:b/>
+          <w:bCs/>
+          <w:i/>
+          <w:iCs/>
+          <w:sz w:val="24"/>
+          <w:szCs w:val="24"/>
+          <w:lang w:val="en" w:eastAsia="nl-NL"/>
+        </w:rPr>
+        <w:t xml:space="preserve"> 0.36.1 documentation</w:t>
+      </w:r>
+      <w:r>
+        <w:rPr>
+          <w:rFonts w:cstheme="minorHAnsi"/>
+          <w:b/>
+          <w:bCs/>
+          <w:sz w:val="24"/>
+          <w:szCs w:val="24"/>
+          <w:lang w:val="en" w:eastAsia="nl-NL"/>
+        </w:rPr>
+        <w:t xml:space="preserve">. (2022). Tutorials. </w:t>
+      </w:r>
+    </w:p>
+    <w:p>
+      <w:pPr>
+        <w:spacing w:after="0" w:line="480" w:lineRule="auto"/>
+        <w:ind w:left="720" w:hanging="12"/>
+        <w:rPr>
+          <w:rFonts w:eastAsia="Times New Roman" w:cstheme="minorHAnsi"/>
+          <w:sz w:val="24"/>
+          <w:szCs w:val="24"/>
+          <w:lang w:eastAsia="nl-NL"/>
+        </w:rPr>
+      </w:pPr>
+      <w:r>
+        <w:rPr>
+          <w:rFonts w:cstheme="minorHAnsi"/>
+          <w:sz w:val="24"/>
+          <w:szCs w:val="24"/>
+          <w:lang w:val="en" w:eastAsia="nl-NL"/>
+        </w:rPr>
+        <w:t xml:space="preserve">Retrieved 11 May 2022, </w:t>
+      </w:r>
+    </w:p>
+    <w:p>
+      <w:pPr>
+        <w:spacing w:after="0" w:line="480" w:lineRule="auto"/>
+        <w:ind w:left="720" w:hanging="12"/>
+        <w:rPr>
+          <w:rFonts w:eastAsia="Times New Roman" w:cstheme="minorHAnsi"/>
+          <w:sz w:val="24"/>
+          <w:szCs w:val="24"/>
+          <w:lang w:eastAsia="nl-NL"/>
+        </w:rPr>
+      </w:pPr>
+      <w:r>
+        <w:rPr>
+          <w:rFonts w:cstheme="minorHAnsi"/>
+          <w:sz w:val="24"/>
+          <w:szCs w:val="24"/>
+          <w:lang w:val="en" w:eastAsia="nl-NL"/>
+        </w:rPr>
+        <w:t xml:space="preserve">from </w:t>
+      </w:r>
+      <w:hyperlink r:id="rId50" w:history="1">
+        <w:r>
+          <w:rPr>
+            <w:rStyle w:val="Hyperlink"/>
+            <w:rFonts w:cstheme="minorHAnsi"/>
+            <w:sz w:val="24"/>
+            <w:szCs w:val="24"/>
+            <w:lang w:val="en" w:eastAsia="nl-NL"/>
+          </w:rPr>
+          <w:t>https://qiskit.org/documentation/tutorials.html</w:t>
+        </w:r>
+      </w:hyperlink>
+    </w:p>
+    <w:p>
+      <w:pPr>
+        <w:spacing w:after="0" w:line="480" w:lineRule="auto"/>
+        <w:ind w:left="720" w:hanging="720"/>
+        <w:rPr>
+          <w:sz w:val="24"/>
+          <w:szCs w:val="24"/>
+          <w:lang w:val="en" w:eastAsia="nl-NL"/>
+        </w:rPr>
+      </w:pPr>
+      <w:r>
+        <w:rPr>
+          <w:b/>
+          <w:bCs/>
+          <w:sz w:val="24"/>
+          <w:szCs w:val="24"/>
+          <w:lang w:val="en" w:eastAsia="nl-NL"/>
+        </w:rPr>
+        <w:t xml:space="preserve">B. (2022, April 1). </w:t>
+      </w:r>
+      <w:r>
+        <w:rPr>
+          <w:b/>
+          <w:bCs/>
+          <w:i/>
+          <w:iCs/>
+          <w:sz w:val="24"/>
+          <w:szCs w:val="24"/>
+          <w:lang w:val="en" w:eastAsia="nl-NL"/>
+        </w:rPr>
+        <w:t>Theory of Grover's search algorithm - Azure Quantum</w:t>
+      </w:r>
+      <w:r>
+        <w:rPr>
+          <w:b/>
+          <w:bCs/>
+          <w:sz w:val="24"/>
+          <w:szCs w:val="24"/>
+          <w:lang w:val="en" w:eastAsia="nl-NL"/>
+        </w:rPr>
+        <w:t>. Microsoft Docs.</w:t>
+      </w:r>
+      <w:r>
+        <w:rPr>
+          <w:sz w:val="24"/>
+          <w:szCs w:val="24"/>
+          <w:lang w:val="en" w:eastAsia="nl-NL"/>
+        </w:rPr>
+        <w:t xml:space="preserve"> Retrieved 1</w:t>
+      </w:r>
+      <w:r>
+        <w:rPr>
+          <w:sz w:val="24"/>
+          <w:szCs w:val="24"/>
+          <w:lang w:val="en" w:eastAsia="nl-NL"/>
+        </w:rPr>
+        <w:t>1</w:t>
+      </w:r>
+      <w:r>
+        <w:rPr>
+          <w:sz w:val="24"/>
+          <w:szCs w:val="24"/>
+          <w:lang w:val="en" w:eastAsia="nl-NL"/>
+        </w:rPr>
+        <w:t xml:space="preserve"> May 2022, </w:t>
+      </w:r>
+    </w:p>
+    <w:p>
+      <w:pPr>
+        <w:spacing w:after="0" w:line="480" w:lineRule="auto"/>
+        <w:ind w:left="720" w:hanging="12"/>
+        <w:rPr>
+          <w:rFonts w:ascii="Times New Roman" w:eastAsia="Times New Roman" w:hAnsi="Times New Roman" w:cs="Times New Roman"/>
+          <w:sz w:val="24"/>
+          <w:szCs w:val="24"/>
+          <w:lang w:eastAsia="nl-NL"/>
+        </w:rPr>
+      </w:pPr>
+      <w:r>
+        <w:rPr>
+          <w:sz w:val="24"/>
+          <w:szCs w:val="24"/>
+          <w:lang w:val="en" w:eastAsia="nl-NL"/>
+        </w:rPr>
+        <w:t xml:space="preserve">from </w:t>
+      </w:r>
+      <w:hyperlink r:id="rId51" w:history="1">
+        <w:r>
+          <w:rPr>
+            <w:rStyle w:val="Hyperlink"/>
+            <w:sz w:val="24"/>
+            <w:szCs w:val="24"/>
+            <w:lang w:val="en" w:eastAsia="nl-NL"/>
+          </w:rPr>
+          <w:t>https://docs.microsoft.com/en-us/azure/quantum/concepts-grovers</w:t>
+        </w:r>
+      </w:hyperlink>
+      <w:r>
+        <w:rPr>
+          <w:sz w:val="24"/>
+          <w:szCs w:val="24"/>
+          <w:lang w:val="en" w:eastAsia="nl-NL"/>
+        </w:rPr>
+        <w:t xml:space="preserve"> </w:t>
+      </w:r>
+    </w:p>
     <w:sectPr>
-      <w:footerReference w:type="default" r:id="rId37"/>
+      <w:footerReference w:type="default" r:id="rId52"/>
       <w:pgSz w:w="11906" w:h="16838"/>
       <w:pgMar w:top="1417" w:right="1417" w:bottom="1417" w:left="1417" w:header="708" w:footer="708" w:gutter="0"/>
       <w:pgNumType w:start="0"/>
@@ -5813,14 +7535,27 @@
     <w:r>
       <w:t xml:space="preserve"> of </w:t>
     </w:r>
-    <w:fldSimple w:instr=" NUMPAGES   \* MERGEFORMAT ">
-      <w:r>
-        <w:rPr>
-          <w:noProof/>
-        </w:rPr>
-        <w:t>15</w:t>
-      </w:r>
-    </w:fldSimple>
+    <w:r>
+      <w:fldChar w:fldCharType="begin"/>
+    </w:r>
+    <w:r>
+      <w:instrText xml:space="preserve"> NUMPAGES   \* MERGEFORMAT </w:instrText>
+    </w:r>
+    <w:r>
+      <w:fldChar w:fldCharType="separate"/>
+    </w:r>
+    <w:r>
+      <w:rPr>
+        <w:noProof/>
+      </w:rPr>
+      <w:t>15</w:t>
+    </w:r>
+    <w:r>
+      <w:rPr>
+        <w:noProof/>
+      </w:rPr>
+      <w:fldChar w:fldCharType="end"/>
+    </w:r>
   </w:p>
 </w:ftr>
 </file>
@@ -6627,6 +8362,23 @@
       </w:tcPr>
     </w:tblStylePr>
   </w:style>
+  <w:style w:type="paragraph" w:styleId="Normaalweb">
+    <w:name w:val="Normal (Web)"/>
+    <w:basedOn w:val="Standaard"/>
+    <w:uiPriority w:val="99"/>
+    <w:semiHidden/>
+    <w:unhideWhenUsed/>
+    <w:rsid w:val="00235308"/>
+    <w:pPr>
+      <w:spacing w:before="100" w:beforeAutospacing="1" w:after="100" w:afterAutospacing="1" w:line="240" w:lineRule="auto"/>
+    </w:pPr>
+    <w:rPr>
+      <w:rFonts w:ascii="Times New Roman" w:eastAsia="Times New Roman" w:hAnsi="Times New Roman" w:cs="Times New Roman"/>
+      <w:sz w:val="24"/>
+      <w:szCs w:val="24"/>
+      <w:lang w:val="nl-NL" w:eastAsia="nl-NL"/>
+    </w:rPr>
+  </w:style>
 </w:styles>
 </file>
 

--- a/docs/src/Emerging_Trends.docx
+++ b/docs/src/Emerging_Trends.docx
@@ -2930,7 +2930,13 @@
         <w:t xml:space="preserve">2. </w:t>
       </w:r>
       <w:r>
-        <w:t xml:space="preserve">What is Grover’s algorithm </w:t>
+        <w:t>What is Grover’s algorithm</w:t>
+      </w:r>
+      <w:r>
+        <w:t>?</w:t>
+      </w:r>
+      <w:r>
+        <w:t xml:space="preserve"> </w:t>
       </w:r>
       <w:r>
         <w:rPr>
@@ -3218,6 +3224,9 @@
         <w:t>3. What are applications of Grover’s algorithm</w:t>
       </w:r>
       <w:r>
+        <w:t>?</w:t>
+      </w:r>
+      <w:r>
         <w:t xml:space="preserve"> </w:t>
       </w:r>
       <w:r>
@@ -5057,6 +5066,12 @@
         <w:rPr>
           <w:rStyle w:val="markedcontent"/>
         </w:rPr>
+        <w:t>?</w:t>
+      </w:r>
+      <w:r>
+        <w:rPr>
+          <w:rStyle w:val="markedcontent"/>
+        </w:rPr>
         <w:t xml:space="preserve"> </w:t>
       </w:r>
       <w:r>
@@ -5728,31 +5743,7 @@
           <w:iCs/>
           <w:lang w:val="en"/>
         </w:rPr>
-        <w:t xml:space="preserve">Getting started — </w:t>
-      </w:r>
-      <w:proofErr w:type="spellStart"/>
-      <w:r>
-        <w:rPr>
-          <w:rFonts w:asciiTheme="minorHAnsi" w:hAnsiTheme="minorHAnsi" w:cstheme="minorHAnsi"/>
-          <w:b/>
-          <w:bCs/>
-          <w:i/>
-          <w:iCs/>
-          <w:lang w:val="en"/>
-        </w:rPr>
-        <w:t>Qiskit</w:t>
-      </w:r>
-      <w:proofErr w:type="spellEnd"/>
-      <w:r>
-        <w:rPr>
-          <w:rFonts w:asciiTheme="minorHAnsi" w:hAnsiTheme="minorHAnsi" w:cstheme="minorHAnsi"/>
-          <w:b/>
-          <w:bCs/>
-          <w:i/>
-          <w:iCs/>
-          <w:lang w:val="en"/>
-        </w:rPr>
-        <w:t xml:space="preserve"> 0.36.1 documentation</w:t>
+        <w:t>Getting started — Qiskit 0.36.1 documentation</w:t>
       </w:r>
       <w:r>
         <w:rPr>
@@ -5761,27 +5752,7 @@
           <w:bCs/>
           <w:lang w:val="en"/>
         </w:rPr>
-        <w:t xml:space="preserve">. (2022). Getting Started - </w:t>
-      </w:r>
-      <w:proofErr w:type="spellStart"/>
-      <w:r>
-        <w:rPr>
-          <w:rFonts w:asciiTheme="minorHAnsi" w:hAnsiTheme="minorHAnsi" w:cstheme="minorHAnsi"/>
-          <w:b/>
-          <w:bCs/>
-          <w:lang w:val="en"/>
-        </w:rPr>
-        <w:t>Qiskit</w:t>
-      </w:r>
-      <w:proofErr w:type="spellEnd"/>
-      <w:r>
-        <w:rPr>
-          <w:rFonts w:asciiTheme="minorHAnsi" w:hAnsiTheme="minorHAnsi" w:cstheme="minorHAnsi"/>
-          <w:b/>
-          <w:bCs/>
-          <w:lang w:val="en"/>
-        </w:rPr>
-        <w:t>.</w:t>
+        <w:t>. (2022). Getting Started - Qiskit.</w:t>
       </w:r>
     </w:p>
     <w:p>
@@ -6353,35 +6324,7 @@
           <w:szCs w:val="24"/>
           <w:lang w:val="en" w:eastAsia="nl-NL"/>
         </w:rPr>
-        <w:t xml:space="preserve">A beginner's guide to quantum computing | </w:t>
-      </w:r>
-      <w:proofErr w:type="spellStart"/>
-      <w:r>
-        <w:rPr>
-          <w:rFonts w:cstheme="minorHAnsi"/>
-          <w:b/>
-          <w:bCs/>
-          <w:i/>
-          <w:iCs/>
-          <w:sz w:val="24"/>
-          <w:szCs w:val="24"/>
-          <w:lang w:val="en" w:eastAsia="nl-NL"/>
-        </w:rPr>
-        <w:t>Shohini</w:t>
-      </w:r>
-      <w:proofErr w:type="spellEnd"/>
-      <w:r>
-        <w:rPr>
-          <w:rFonts w:cstheme="minorHAnsi"/>
-          <w:b/>
-          <w:bCs/>
-          <w:i/>
-          <w:iCs/>
-          <w:sz w:val="24"/>
-          <w:szCs w:val="24"/>
-          <w:lang w:val="en" w:eastAsia="nl-NL"/>
-        </w:rPr>
-        <w:t xml:space="preserve"> Ghose</w:t>
+        <w:t>A beginner's guide to quantum computing | Shohini Ghose</w:t>
       </w:r>
       <w:r>
         <w:rPr>
@@ -6492,7 +6435,6 @@
         </w:rPr>
         <w:br w:type="page"/>
       </w:r>
-      <w:proofErr w:type="spellStart"/>
       <w:r>
         <w:rPr>
           <w:rFonts w:cstheme="minorHAnsi"/>
@@ -6505,84 +6447,18 @@
           <w:lang w:val="en" w:eastAsia="nl-NL"/>
         </w:rPr>
         <w:lastRenderedPageBreak/>
-        <w:t>IBMQBackend</w:t>
-      </w:r>
-      <w:proofErr w:type="spellEnd"/>
+        <w:t>IBMQBackend — Qiskit 0.36.1 documentation</w:t>
+      </w:r>
       <w:r>
         <w:rPr>
           <w:rFonts w:cstheme="minorHAnsi"/>
           <w:b/>
           <w:bCs/>
-          <w:i/>
-          <w:iCs/>
           <w:sz w:val="24"/>
           <w:szCs w:val="24"/>
           <w:lang w:val="en" w:eastAsia="nl-NL"/>
         </w:rPr>
-        <w:t xml:space="preserve"> — </w:t>
-      </w:r>
-      <w:proofErr w:type="spellStart"/>
-      <w:r>
-        <w:rPr>
-          <w:rFonts w:cstheme="minorHAnsi"/>
-          <w:b/>
-          <w:bCs/>
-          <w:i/>
-          <w:iCs/>
-          <w:sz w:val="24"/>
-          <w:szCs w:val="24"/>
-          <w:lang w:val="en" w:eastAsia="nl-NL"/>
-        </w:rPr>
-        <w:t>Qiskit</w:t>
-      </w:r>
-      <w:proofErr w:type="spellEnd"/>
-      <w:r>
-        <w:rPr>
-          <w:rFonts w:cstheme="minorHAnsi"/>
-          <w:b/>
-          <w:bCs/>
-          <w:i/>
-          <w:iCs/>
-          <w:sz w:val="24"/>
-          <w:szCs w:val="24"/>
-          <w:lang w:val="en" w:eastAsia="nl-NL"/>
-        </w:rPr>
-        <w:t xml:space="preserve"> 0.36.1 documentation</w:t>
-      </w:r>
-      <w:r>
-        <w:rPr>
-          <w:rFonts w:cstheme="minorHAnsi"/>
-          <w:b/>
-          <w:bCs/>
-          <w:sz w:val="24"/>
-          <w:szCs w:val="24"/>
-          <w:lang w:val="en" w:eastAsia="nl-NL"/>
-        </w:rPr>
-        <w:t xml:space="preserve">. (2022). </w:t>
-      </w:r>
-      <w:proofErr w:type="spellStart"/>
-      <w:r>
-        <w:rPr>
-          <w:rFonts w:cstheme="minorHAnsi"/>
-          <w:b/>
-          <w:bCs/>
-          <w:sz w:val="24"/>
-          <w:szCs w:val="24"/>
-          <w:lang w:val="en" w:eastAsia="nl-NL"/>
-        </w:rPr>
-        <w:t>IBMQBackend</w:t>
-      </w:r>
-      <w:proofErr w:type="spellEnd"/>
-      <w:r>
-        <w:rPr>
-          <w:rFonts w:cstheme="minorHAnsi"/>
-          <w:b/>
-          <w:bCs/>
-          <w:sz w:val="24"/>
-          <w:szCs w:val="24"/>
-          <w:lang w:val="en" w:eastAsia="nl-NL"/>
-        </w:rPr>
-        <w:t>.</w:t>
+        <w:t>. (2022). IBMQBackend.</w:t>
       </w:r>
     </w:p>
     <w:p>
@@ -6651,119 +6527,7 @@
           <w:szCs w:val="24"/>
           <w:lang w:val="en" w:eastAsia="nl-NL"/>
         </w:rPr>
-        <w:t xml:space="preserve">GitHub - </w:t>
-      </w:r>
-      <w:proofErr w:type="spellStart"/>
-      <w:r>
-        <w:rPr>
-          <w:rFonts w:cstheme="minorHAnsi"/>
-          <w:b/>
-          <w:bCs/>
-          <w:i/>
-          <w:iCs/>
-          <w:sz w:val="24"/>
-          <w:szCs w:val="24"/>
-          <w:lang w:val="en" w:eastAsia="nl-NL"/>
-        </w:rPr>
-        <w:t>rigetti</w:t>
-      </w:r>
-      <w:proofErr w:type="spellEnd"/>
-      <w:r>
-        <w:rPr>
-          <w:rFonts w:cstheme="minorHAnsi"/>
-          <w:b/>
-          <w:bCs/>
-          <w:i/>
-          <w:iCs/>
-          <w:sz w:val="24"/>
-          <w:szCs w:val="24"/>
-          <w:lang w:val="en" w:eastAsia="nl-NL"/>
-        </w:rPr>
-        <w:t>/</w:t>
-      </w:r>
-      <w:proofErr w:type="spellStart"/>
-      <w:r>
-        <w:rPr>
-          <w:rFonts w:cstheme="minorHAnsi"/>
-          <w:b/>
-          <w:bCs/>
-          <w:i/>
-          <w:iCs/>
-          <w:sz w:val="24"/>
-          <w:szCs w:val="24"/>
-          <w:lang w:val="en" w:eastAsia="nl-NL"/>
-        </w:rPr>
-        <w:t>qiskit-rigetti</w:t>
-      </w:r>
-      <w:proofErr w:type="spellEnd"/>
-      <w:r>
-        <w:rPr>
-          <w:rFonts w:cstheme="minorHAnsi"/>
-          <w:b/>
-          <w:bCs/>
-          <w:i/>
-          <w:iCs/>
-          <w:sz w:val="24"/>
-          <w:szCs w:val="24"/>
-          <w:lang w:val="en" w:eastAsia="nl-NL"/>
-        </w:rPr>
-        <w:t xml:space="preserve">: </w:t>
-      </w:r>
-      <w:proofErr w:type="spellStart"/>
-      <w:r>
-        <w:rPr>
-          <w:rFonts w:cstheme="minorHAnsi"/>
-          <w:b/>
-          <w:bCs/>
-          <w:i/>
-          <w:iCs/>
-          <w:sz w:val="24"/>
-          <w:szCs w:val="24"/>
-          <w:lang w:val="en" w:eastAsia="nl-NL"/>
-        </w:rPr>
-        <w:t>Qiskit</w:t>
-      </w:r>
-      <w:proofErr w:type="spellEnd"/>
-      <w:r>
-        <w:rPr>
-          <w:rFonts w:cstheme="minorHAnsi"/>
-          <w:b/>
-          <w:bCs/>
-          <w:i/>
-          <w:iCs/>
-          <w:sz w:val="24"/>
-          <w:szCs w:val="24"/>
-          <w:lang w:val="en" w:eastAsia="nl-NL"/>
-        </w:rPr>
-        <w:t xml:space="preserve"> provider serving </w:t>
-      </w:r>
-      <w:proofErr w:type="spellStart"/>
-      <w:r>
-        <w:rPr>
-          <w:rFonts w:cstheme="minorHAnsi"/>
-          <w:b/>
-          <w:bCs/>
-          <w:i/>
-          <w:iCs/>
-          <w:sz w:val="24"/>
-          <w:szCs w:val="24"/>
-          <w:lang w:val="en" w:eastAsia="nl-NL"/>
-        </w:rPr>
-        <w:t>Rigetti</w:t>
-      </w:r>
-      <w:proofErr w:type="spellEnd"/>
-      <w:r>
-        <w:rPr>
-          <w:rFonts w:cstheme="minorHAnsi"/>
-          <w:b/>
-          <w:bCs/>
-          <w:i/>
-          <w:iCs/>
-          <w:sz w:val="24"/>
-          <w:szCs w:val="24"/>
-          <w:lang w:val="en" w:eastAsia="nl-NL"/>
-        </w:rPr>
-        <w:t xml:space="preserve"> hardware &amp; simulator backends.</w:t>
+        <w:t>GitHub - rigetti/qiskit-rigetti: Qiskit provider serving Rigetti hardware &amp; simulator backends.</w:t>
       </w:r>
       <w:r>
         <w:rPr>
@@ -7076,7 +6840,6 @@
           <w:lang w:eastAsia="nl-NL"/>
         </w:rPr>
       </w:pPr>
-      <w:proofErr w:type="spellStart"/>
       <w:r>
         <w:rPr>
           <w:rFonts w:cstheme="minorHAnsi"/>
@@ -7088,21 +6851,7 @@
           <w:szCs w:val="24"/>
           <w:lang w:val="en" w:eastAsia="nl-NL"/>
         </w:rPr>
-        <w:t>Warke</w:t>
-      </w:r>
-      <w:proofErr w:type="spellEnd"/>
-      <w:r>
-        <w:rPr>
-          <w:rFonts w:cstheme="minorHAnsi"/>
-          <w:b/>
-          <w:bCs/>
-          <w:i/>
-          <w:iCs/>
-          <w:sz w:val="24"/>
-          <w:szCs w:val="24"/>
-          <w:lang w:val="en" w:eastAsia="nl-NL"/>
-        </w:rPr>
-        <w:t>,</w:t>
+        <w:t>Warke,</w:t>
       </w:r>
       <w:r>
         <w:rPr>
@@ -7225,35 +6974,7 @@
           <w:szCs w:val="24"/>
           <w:lang w:val="en" w:eastAsia="nl-NL"/>
         </w:rPr>
-        <w:t xml:space="preserve">Tutorials — </w:t>
-      </w:r>
-      <w:proofErr w:type="spellStart"/>
-      <w:r>
-        <w:rPr>
-          <w:rFonts w:cstheme="minorHAnsi"/>
-          <w:b/>
-          <w:bCs/>
-          <w:i/>
-          <w:iCs/>
-          <w:sz w:val="24"/>
-          <w:szCs w:val="24"/>
-          <w:lang w:val="en" w:eastAsia="nl-NL"/>
-        </w:rPr>
-        <w:t>Qiskit</w:t>
-      </w:r>
-      <w:proofErr w:type="spellEnd"/>
-      <w:r>
-        <w:rPr>
-          <w:rFonts w:cstheme="minorHAnsi"/>
-          <w:b/>
-          <w:bCs/>
-          <w:i/>
-          <w:iCs/>
-          <w:sz w:val="24"/>
-          <w:szCs w:val="24"/>
-          <w:lang w:val="en" w:eastAsia="nl-NL"/>
-        </w:rPr>
-        <w:t xml:space="preserve"> 0.36.1 documentation</w:t>
+        <w:t>Tutorials — Qiskit 0.36.1 documentation</w:t>
       </w:r>
       <w:r>
         <w:rPr>
@@ -7500,7 +7221,7 @@
         <w:noProof/>
         <w:lang w:val="nl-NL"/>
       </w:rPr>
-      <w:t>17-5-2022</w:t>
+      <w:t>18-5-2022</w:t>
     </w:r>
     <w:r>
       <w:rPr>
@@ -7535,27 +7256,14 @@
     <w:r>
       <w:t xml:space="preserve"> of </w:t>
     </w:r>
-    <w:r>
-      <w:fldChar w:fldCharType="begin"/>
-    </w:r>
-    <w:r>
-      <w:instrText xml:space="preserve"> NUMPAGES   \* MERGEFORMAT </w:instrText>
-    </w:r>
-    <w:r>
-      <w:fldChar w:fldCharType="separate"/>
-    </w:r>
-    <w:r>
-      <w:rPr>
-        <w:noProof/>
-      </w:rPr>
-      <w:t>15</w:t>
-    </w:r>
-    <w:r>
-      <w:rPr>
-        <w:noProof/>
-      </w:rPr>
-      <w:fldChar w:fldCharType="end"/>
-    </w:r>
+    <w:fldSimple w:instr=" NUMPAGES   \* MERGEFORMAT ">
+      <w:r>
+        <w:rPr>
+          <w:noProof/>
+        </w:rPr>
+        <w:t>15</w:t>
+      </w:r>
+    </w:fldSimple>
   </w:p>
 </w:ftr>
 </file>
